--- a/reports/Kotashevich/4/rep/lab 4.docx
+++ b/reports/Kotashevich/4/rep/lab 4.docx
@@ -932,19 +932,18 @@
     <w:p>
       <w:pPr>
         <w:rPr>
+          <w:lang w:val="en-US"/>
+        </w:rPr>
+      </w:pPr>
+      <w:r>
+        <w:rPr>
           <w:noProof/>
           <w:lang w:eastAsia="ru-RU"/>
         </w:rPr>
-      </w:pPr>
-      <w:r>
-        <w:rPr>
-          <w:noProof/>
-          <w:lang w:eastAsia="ru-RU"/>
-        </w:rPr>
         <w:drawing>
-          <wp:inline distT="0" distB="0" distL="0" distR="0" wp14:anchorId="43D01D90" wp14:editId="10459783">
-            <wp:extent cx="6645910" cy="5192395"/>
-            <wp:effectExtent l="0" t="0" r="2540" b="8255"/>
+          <wp:inline distT="0" distB="0" distL="0" distR="0" wp14:anchorId="22EEA67E" wp14:editId="0BBE3E87">
+            <wp:extent cx="6645910" cy="4907915"/>
+            <wp:effectExtent l="0" t="0" r="2540" b="6985"/>
             <wp:docPr id="1" name="Рисунок 1"/>
             <wp:cNvGraphicFramePr>
               <a:graphicFrameLocks xmlns:a="http://schemas.openxmlformats.org/drawingml/2006/main" noChangeAspect="1"/>
@@ -965,7 +964,7 @@
                   <pic:spPr>
                     <a:xfrm>
                       <a:off x="0" y="0"/>
-                      <a:ext cx="6645910" cy="5192395"/>
+                      <a:ext cx="6645910" cy="4907915"/>
                     </a:xfrm>
                     <a:prstGeom prst="rect">
                       <a:avLst/>
@@ -977,23 +976,16 @@
           </wp:inline>
         </w:drawing>
       </w:r>
-    </w:p>
-    <w:p>
-      <w:pPr>
-        <w:rPr>
-          <w:lang w:val="en-US"/>
-        </w:rPr>
-      </w:pPr>
       <w:r>
         <w:rPr>
           <w:noProof/>
           <w:lang w:eastAsia="ru-RU"/>
         </w:rPr>
         <w:drawing>
-          <wp:inline distT="0" distB="0" distL="0" distR="0" wp14:anchorId="5EDDA841" wp14:editId="7C53B8AE">
-            <wp:extent cx="6645910" cy="2519680"/>
+          <wp:inline distT="0" distB="0" distL="0" distR="0" wp14:anchorId="60351381" wp14:editId="14B15CBA">
+            <wp:extent cx="6645910" cy="2542540"/>
             <wp:effectExtent l="0" t="0" r="2540" b="0"/>
-            <wp:docPr id="3" name="Рисунок 3"/>
+            <wp:docPr id="4" name="Рисунок 4"/>
             <wp:cNvGraphicFramePr>
               <a:graphicFrameLocks xmlns:a="http://schemas.openxmlformats.org/drawingml/2006/main" noChangeAspect="1"/>
             </wp:cNvGraphicFramePr>
@@ -1013,7 +1005,7 @@
                   <pic:spPr>
                     <a:xfrm>
                       <a:off x="0" y="0"/>
-                      <a:ext cx="6645910" cy="2519680"/>
+                      <a:ext cx="6645910" cy="2542540"/>
                     </a:xfrm>
                     <a:prstGeom prst="rect">
                       <a:avLst/>

--- a/reports/Kotashevich/4/rep/lab 4.docx
+++ b/reports/Kotashevich/4/rep/lab 4.docx
@@ -941,9 +941,9 @@
           <w:lang w:eastAsia="ru-RU"/>
         </w:rPr>
         <w:drawing>
-          <wp:inline distT="0" distB="0" distL="0" distR="0" wp14:anchorId="22EEA67E" wp14:editId="0BBE3E87">
-            <wp:extent cx="6645910" cy="4907915"/>
-            <wp:effectExtent l="0" t="0" r="2540" b="6985"/>
+          <wp:inline distT="0" distB="0" distL="0" distR="0" wp14:anchorId="761E038E" wp14:editId="150DF530">
+            <wp:extent cx="5095875" cy="8201025"/>
+            <wp:effectExtent l="0" t="0" r="9525" b="9525"/>
             <wp:docPr id="1" name="Рисунок 1"/>
             <wp:cNvGraphicFramePr>
               <a:graphicFrameLocks xmlns:a="http://schemas.openxmlformats.org/drawingml/2006/main" noChangeAspect="1"/>
@@ -964,7 +964,7 @@
                   <pic:spPr>
                     <a:xfrm>
                       <a:off x="0" y="0"/>
-                      <a:ext cx="6645910" cy="4907915"/>
+                      <a:ext cx="5095875" cy="8201025"/>
                     </a:xfrm>
                     <a:prstGeom prst="rect">
                       <a:avLst/>
@@ -976,47 +976,6 @@
           </wp:inline>
         </w:drawing>
       </w:r>
-      <w:r>
-        <w:rPr>
-          <w:noProof/>
-          <w:lang w:eastAsia="ru-RU"/>
-        </w:rPr>
-        <w:drawing>
-          <wp:inline distT="0" distB="0" distL="0" distR="0" wp14:anchorId="60351381" wp14:editId="14B15CBA">
-            <wp:extent cx="6645910" cy="2542540"/>
-            <wp:effectExtent l="0" t="0" r="2540" b="0"/>
-            <wp:docPr id="4" name="Рисунок 4"/>
-            <wp:cNvGraphicFramePr>
-              <a:graphicFrameLocks xmlns:a="http://schemas.openxmlformats.org/drawingml/2006/main" noChangeAspect="1"/>
-            </wp:cNvGraphicFramePr>
-            <a:graphic xmlns:a="http://schemas.openxmlformats.org/drawingml/2006/main">
-              <a:graphicData uri="http://schemas.openxmlformats.org/drawingml/2006/picture">
-                <pic:pic xmlns:pic="http://schemas.openxmlformats.org/drawingml/2006/picture">
-                  <pic:nvPicPr>
-                    <pic:cNvPr id="1" name=""/>
-                    <pic:cNvPicPr/>
-                  </pic:nvPicPr>
-                  <pic:blipFill>
-                    <a:blip r:embed="rId5"/>
-                    <a:stretch>
-                      <a:fillRect/>
-                    </a:stretch>
-                  </pic:blipFill>
-                  <pic:spPr>
-                    <a:xfrm>
-                      <a:off x="0" y="0"/>
-                      <a:ext cx="6645910" cy="2542540"/>
-                    </a:xfrm>
-                    <a:prstGeom prst="rect">
-                      <a:avLst/>
-                    </a:prstGeom>
-                  </pic:spPr>
-                </pic:pic>
-              </a:graphicData>
-            </a:graphic>
-          </wp:inline>
-        </w:drawing>
-      </w:r>
       <w:bookmarkStart w:id="1" w:name="_GoBack"/>
       <w:bookmarkEnd w:id="1"/>
     </w:p>
@@ -1035,6 +994,7 @@
           <w:sz w:val="25"/>
           <w:szCs w:val="25"/>
         </w:rPr>
+        <w:lastRenderedPageBreak/>
         <w:t>Вывод:</w:t>
       </w:r>
       <w:r>
@@ -1064,7 +1024,6 @@
         <w:t xml:space="preserve"> ходе работы разработал нелинейную ИНС для задач распознавания образов</w:t>
       </w:r>
     </w:p>
-    <w:p/>
     <w:sectPr>
       <w:pgSz w:w="11906" w:h="16838"/>
       <w:pgMar w:top="720" w:right="720" w:bottom="720" w:left="720" w:header="708" w:footer="708" w:gutter="0"/>

--- a/reports/Kotashevich/4/rep/lab 4.docx
+++ b/reports/Kotashevich/4/rep/lab 4.docx
@@ -930,19 +930,14 @@
       </w:r>
     </w:p>
     <w:p>
-      <w:pPr>
-        <w:rPr>
-          <w:lang w:val="en-US"/>
-        </w:rPr>
-      </w:pPr>
       <w:r>
         <w:rPr>
           <w:noProof/>
           <w:lang w:eastAsia="ru-RU"/>
         </w:rPr>
         <w:drawing>
-          <wp:inline distT="0" distB="0" distL="0" distR="0" wp14:anchorId="761E038E" wp14:editId="150DF530">
-            <wp:extent cx="5095875" cy="8201025"/>
+          <wp:inline distT="0" distB="0" distL="0" distR="0" wp14:anchorId="2CF6F628" wp14:editId="48025B13">
+            <wp:extent cx="5057775" cy="6524625"/>
             <wp:effectExtent l="0" t="0" r="9525" b="9525"/>
             <wp:docPr id="1" name="Рисунок 1"/>
             <wp:cNvGraphicFramePr>
@@ -964,7 +959,7 @@
                   <pic:spPr>
                     <a:xfrm>
                       <a:off x="0" y="0"/>
-                      <a:ext cx="5095875" cy="8201025"/>
+                      <a:ext cx="5057775" cy="6524625"/>
                     </a:xfrm>
                     <a:prstGeom prst="rect">
                       <a:avLst/>
@@ -994,7 +989,6 @@
           <w:sz w:val="25"/>
           <w:szCs w:val="25"/>
         </w:rPr>
-        <w:lastRenderedPageBreak/>
         <w:t>Вывод:</w:t>
       </w:r>
       <w:r>

--- a/reports/Kotashevich/4/rep/lab 4.docx
+++ b/reports/Kotashevich/4/rep/lab 4.docx
@@ -936,9 +936,9 @@
           <w:lang w:eastAsia="ru-RU"/>
         </w:rPr>
         <w:drawing>
-          <wp:inline distT="0" distB="0" distL="0" distR="0" wp14:anchorId="2CF6F628" wp14:editId="48025B13">
-            <wp:extent cx="5057775" cy="6524625"/>
-            <wp:effectExtent l="0" t="0" r="9525" b="9525"/>
+          <wp:inline distT="0" distB="0" distL="0" distR="0" wp14:anchorId="600E7BA8" wp14:editId="2829EA67">
+            <wp:extent cx="4943475" cy="6438900"/>
+            <wp:effectExtent l="0" t="0" r="9525" b="0"/>
             <wp:docPr id="1" name="Рисунок 1"/>
             <wp:cNvGraphicFramePr>
               <a:graphicFrameLocks xmlns:a="http://schemas.openxmlformats.org/drawingml/2006/main" noChangeAspect="1"/>
@@ -959,7 +959,7 @@
                   <pic:spPr>
                     <a:xfrm>
                       <a:off x="0" y="0"/>
-                      <a:ext cx="5057775" cy="6524625"/>
+                      <a:ext cx="4943475" cy="6438900"/>
                     </a:xfrm>
                     <a:prstGeom prst="rect">
                       <a:avLst/>
